--- a/resource/部署安装手册.docx
+++ b/resource/部署安装手册.docx
@@ -479,19 +479,108 @@
         <w:rPr>
           <w:rFonts w:hint="eastAsia"/>
         </w:rPr>
-        <w:t>待</w:t>
-      </w:r>
-      <w:r>
-        <w:rPr>
-          <w:rFonts w:hint="eastAsia"/>
-        </w:rPr>
-        <w:t>六院初始化结束，</w:t>
-      </w:r>
-      <w:r>
-        <w:rPr>
-          <w:rFonts w:hint="eastAsia"/>
-        </w:rPr>
-        <w:t>多少文档占据多少磁盘就有数据了</w:t>
+        <w:t>提供一个数据做参考：</w:t>
+      </w:r>
+      <w:r>
+        <w:rPr>
+          <w:rFonts w:hint="eastAsia"/>
+        </w:rPr>
+        <w:t>六院</w:t>
+      </w:r>
+      <w:r>
+        <w:rPr>
+          <w:rFonts w:hint="eastAsia"/>
+        </w:rPr>
+        <w:t>4</w:t>
+      </w:r>
+      <w:r>
+        <w:t>7</w:t>
+      </w:r>
+      <w:r>
+        <w:rPr>
+          <w:rFonts w:hint="eastAsia"/>
+        </w:rPr>
+        <w:t>GB</w:t>
+      </w:r>
+      <w:r>
+        <w:t xml:space="preserve"> </w:t>
+      </w:r>
+      <w:r>
+        <w:rPr>
+          <w:rFonts w:hint="eastAsia"/>
+        </w:rPr>
+        <w:t>数据表变为索引后</w:t>
+      </w:r>
+      <w:r>
+        <w:rPr>
+          <w:rFonts w:hint="eastAsia"/>
+        </w:rPr>
+        <w:t>5</w:t>
+      </w:r>
+      <w:r>
+        <w:t>1</w:t>
+      </w:r>
+      <w:r>
+        <w:rPr>
+          <w:rFonts w:hint="eastAsia"/>
+        </w:rPr>
+        <w:t>GB</w:t>
+      </w:r>
+    </w:p>
+    <w:p>
+      <w:pPr>
+        <w:ind w:firstLine="720"/>
+        <w:rPr>
+          <w:rFonts w:hint="eastAsia"/>
+        </w:rPr>
+      </w:pPr>
+      <w:r>
+        <w:rPr>
+          <w:rFonts w:hint="eastAsia"/>
+        </w:rPr>
+        <w:t>考虑到做</w:t>
+      </w:r>
+      <w:r>
+        <w:rPr>
+          <w:rFonts w:hint="eastAsia"/>
+        </w:rPr>
+        <w:t>2</w:t>
+      </w:r>
+      <w:r>
+        <w:rPr>
+          <w:rFonts w:hint="eastAsia"/>
+        </w:rPr>
+        <w:t>个副本，和定期备份</w:t>
+      </w:r>
+      <w:r>
+        <w:rPr>
+          <w:rFonts w:hint="eastAsia"/>
+        </w:rPr>
+        <w:t>5</w:t>
+      </w:r>
+      <w:r>
+        <w:rPr>
+          <w:rFonts w:hint="eastAsia"/>
+        </w:rPr>
+        <w:t>个，</w:t>
+      </w:r>
+      <w:r>
+        <w:rPr>
+          <w:rFonts w:hint="eastAsia"/>
+        </w:rPr>
+        <w:t>7</w:t>
+      </w:r>
+      <w:r>
+        <w:rPr>
+          <w:rFonts w:hint="eastAsia"/>
+        </w:rPr>
+        <w:t>倍表</w:t>
+      </w:r>
+      <w:r>
+        <w:rPr>
+          <w:rFonts w:hint="eastAsia"/>
+        </w:rPr>
+        <w:t>大小的硬盘容量</w:t>
       </w:r>
     </w:p>
     <w:p>
@@ -549,9 +638,6 @@
     <w:p>
       <w:pPr>
         <w:ind w:firstLine="720"/>
-        <w:rPr>
-          <w:rFonts w:hint="eastAsia"/>
-        </w:rPr>
       </w:pPr>
       <w:r>
         <w:rPr>
@@ -569,9 +655,6 @@
     <w:p>
       <w:pPr>
         <w:ind w:firstLine="720"/>
-        <w:rPr>
-          <w:rFonts w:hint="eastAsia"/>
-        </w:rPr>
       </w:pPr>
       <w:r>
         <w:rPr>
@@ -1767,9 +1850,6 @@
     <w:p>
       <w:pPr>
         <w:ind w:left="1080"/>
-        <w:rPr>
-          <w:rFonts w:hint="eastAsia"/>
-        </w:rPr>
       </w:pPr>
       <w:r>
         <w:rPr>
@@ -1979,9 +2059,6 @@
     <w:p>
       <w:pPr>
         <w:ind w:left="1080"/>
-        <w:rPr>
-          <w:rFonts w:hint="eastAsia"/>
-        </w:rPr>
       </w:pPr>
       <w:r>
         <w:rPr>
@@ -2038,9 +2115,6 @@
     <w:p>
       <w:pPr>
         <w:pStyle w:val="Heading3"/>
-        <w:rPr>
-          <w:rFonts w:hint="eastAsia"/>
-        </w:rPr>
       </w:pPr>
       <w:r>
         <w:tab/>
@@ -2213,9 +2287,6 @@
       <w:pPr>
         <w:pStyle w:val="ListParagraph"/>
         <w:ind w:left="1080"/>
-        <w:rPr>
-          <w:rFonts w:hint="eastAsia"/>
-        </w:rPr>
       </w:pPr>
       <w:r>
         <w:t>node.master: true</w:t>
@@ -2273,11 +2344,6 @@
       </w:r>
     </w:p>
     <w:p>
-      <w:pPr>
-        <w:rPr>
-          <w:rFonts w:hint="eastAsia"/>
-        </w:rPr>
-      </w:pPr>
       <w:r>
         <w:tab/>
       </w:r>
@@ -2297,11 +2363,6 @@
       </w:r>
     </w:p>
     <w:p>
-      <w:pPr>
-        <w:rPr>
-          <w:rFonts w:hint="eastAsia"/>
-        </w:rPr>
-      </w:pPr>
       <w:r>
         <w:tab/>
       </w:r>
@@ -2351,13 +2412,7 @@
         <w:t>之后再启动从节点，就能加入集群中了</w:t>
       </w:r>
     </w:p>
-    <w:p>
-      <w:pPr>
-        <w:rPr>
-          <w:rFonts w:hint="eastAsia"/>
-        </w:rPr>
-      </w:pPr>
-    </w:p>
+    <w:p/>
     <w:sectPr>
       <w:pgSz w:w="12240" w:h="15840"/>
       <w:pgMar w:top="1440" w:right="1800" w:bottom="1440" w:left="1800" w:header="720" w:footer="720" w:gutter="0"/>

--- a/resource/部署安装手册.docx
+++ b/resource/部署安装手册.docx
@@ -1,10 +1,10 @@
 
 <file path=word/document.xml><?xml version="1.0" encoding="utf-8"?>
-<w:document xmlns:wpc="http://schemas.microsoft.com/office/word/2010/wordprocessingCanvas" xmlns:cx="http://schemas.microsoft.com/office/drawing/2014/chartex" xmlns:cx1="http://schemas.microsoft.com/office/drawing/2015/9/8/chartex" xmlns:cx2="http://schemas.microsoft.com/office/drawing/2015/10/21/chartex" xmlns:cx3="http://schemas.microsoft.com/office/drawing/2016/5/9/chartex" xmlns:cx4="http://schemas.microsoft.com/office/drawing/2016/5/10/chartex" xmlns:cx5="http://schemas.microsoft.com/office/drawing/2016/5/11/chartex" xmlns:cx6="http://schemas.microsoft.com/office/drawing/2016/5/12/chartex" xmlns:cx7="http://schemas.microsoft.com/office/drawing/2016/5/13/chartex" xmlns:cx8="http://schemas.microsoft.com/office/drawing/2016/5/14/chartex" xmlns:mc="http://schemas.openxmlformats.org/markup-compatibility/2006" xmlns:aink="http://schemas.microsoft.com/office/drawing/2016/ink" xmlns:am3d="http://schemas.microsoft.com/office/drawing/2017/model3d" xmlns:o="urn:schemas-microsoft-com:office:office" xmlns:r="http://schemas.openxmlformats.org/officeDocument/2006/relationships" xmlns:m="http://schemas.openxmlformats.org/officeDocument/2006/math" xmlns:v="urn:schemas-microsoft-com:vml" xmlns:wp14="http://schemas.microsoft.com/office/word/2010/wordprocessingDrawing" xmlns:wp="http://schemas.openxmlformats.org/drawingml/2006/wordprocessingDrawing" xmlns:w10="urn:schemas-microsoft-com:office:word" xmlns:w="http://schemas.openxmlformats.org/wordprocessingml/2006/main" xmlns:w14="http://schemas.microsoft.com/office/word/2010/wordml" xmlns:w15="http://schemas.microsoft.com/office/word/2012/wordml" xmlns:w16cex="http://schemas.microsoft.com/office/word/2018/wordml/cex" xmlns:w16cid="http://schemas.microsoft.com/office/word/2016/wordml/cid" xmlns:w16="http://schemas.microsoft.com/office/word/2018/wordml" xmlns:w16se="http://schemas.microsoft.com/office/word/2015/wordml/symex" xmlns:wpg="http://schemas.microsoft.com/office/word/2010/wordprocessingGroup" xmlns:wpi="http://schemas.microsoft.com/office/word/2010/wordprocessingInk" xmlns:wne="http://schemas.microsoft.com/office/word/2006/wordml" xmlns:wps="http://schemas.microsoft.com/office/word/2010/wordprocessingShape" mc:Ignorable="w14 w15 w16se w16cid w16 w16cex wp14">
+<w:document xmlns:wpc="http://schemas.microsoft.com/office/word/2010/wordprocessingCanvas" xmlns:cx="http://schemas.microsoft.com/office/drawing/2014/chartex" xmlns:cx1="http://schemas.microsoft.com/office/drawing/2015/9/8/chartex" xmlns:cx2="http://schemas.microsoft.com/office/drawing/2015/10/21/chartex" xmlns:cx3="http://schemas.microsoft.com/office/drawing/2016/5/9/chartex" xmlns:cx4="http://schemas.microsoft.com/office/drawing/2016/5/10/chartex" xmlns:cx5="http://schemas.microsoft.com/office/drawing/2016/5/11/chartex" xmlns:cx6="http://schemas.microsoft.com/office/drawing/2016/5/12/chartex" xmlns:cx7="http://schemas.microsoft.com/office/drawing/2016/5/13/chartex" xmlns:cx8="http://schemas.microsoft.com/office/drawing/2016/5/14/chartex" xmlns:mc="http://schemas.openxmlformats.org/markup-compatibility/2006" xmlns:aink="http://schemas.microsoft.com/office/drawing/2016/ink" xmlns:am3d="http://schemas.microsoft.com/office/drawing/2017/model3d" xmlns:o="urn:schemas-microsoft-com:office:office" xmlns:r="http://schemas.openxmlformats.org/officeDocument/2006/relationships" xmlns:m="http://schemas.openxmlformats.org/officeDocument/2006/math" xmlns:v="urn:schemas-microsoft-com:vml" xmlns:wp14="http://schemas.microsoft.com/office/word/2010/wordprocessingDrawing" xmlns:wp="http://schemas.openxmlformats.org/drawingml/2006/wordprocessingDrawing" xmlns:w10="urn:schemas-microsoft-com:office:word" xmlns:w="http://schemas.openxmlformats.org/wordprocessingml/2006/main" xmlns:w14="http://schemas.microsoft.com/office/word/2010/wordml" xmlns:w15="http://schemas.microsoft.com/office/word/2012/wordml" xmlns:w16cex="http://schemas.microsoft.com/office/word/2018/wordml/cex" xmlns:w16cid="http://schemas.microsoft.com/office/word/2016/wordml/cid" xmlns:w16="http://schemas.microsoft.com/office/word/2018/wordml" xmlns:w16sdtdh="http://schemas.microsoft.com/office/word/2020/wordml/sdtdatahash" xmlns:w16se="http://schemas.microsoft.com/office/word/2015/wordml/symex" xmlns:wpg="http://schemas.microsoft.com/office/word/2010/wordprocessingGroup" xmlns:wpi="http://schemas.microsoft.com/office/word/2010/wordprocessingInk" xmlns:wne="http://schemas.microsoft.com/office/word/2006/wordml" xmlns:wps="http://schemas.microsoft.com/office/word/2010/wordprocessingShape" mc:Ignorable="w14 w15 w16se w16cid w16 w16cex w16sdtdh wp14">
   <w:body>
     <w:p>
       <w:pPr>
-        <w:pStyle w:val="Heading1"/>
+        <w:pStyle w:val="1"/>
       </w:pPr>
       <w:r>
         <w:rPr>
@@ -51,7 +51,7 @@
       <w:hyperlink r:id="rId5" w:history="1">
         <w:r>
           <w:rPr>
-            <w:rStyle w:val="Hyperlink"/>
+            <w:rStyle w:val="a3"/>
           </w:rPr>
           <w:t>https://www.elastic.co/guide/cn/elasticsearch/guide/current/hardware.html</w:t>
         </w:r>
@@ -59,7 +59,7 @@
     </w:p>
     <w:p>
       <w:pPr>
-        <w:pStyle w:val="Heading2"/>
+        <w:pStyle w:val="2"/>
         <w:ind w:firstLine="720"/>
       </w:pPr>
       <w:r>
@@ -335,13 +335,18 @@
         </w:rPr>
         <w:t>禁止交互内存：</w:t>
       </w:r>
-      <w:r>
-        <w:t>bootstrap.mlockall: true</w:t>
-      </w:r>
-    </w:p>
-    <w:p>
-      <w:pPr>
-        <w:pStyle w:val="Heading2"/>
+      <w:proofErr w:type="spellStart"/>
+      <w:r>
+        <w:t>bootstrap.mlockall</w:t>
+      </w:r>
+      <w:proofErr w:type="spellEnd"/>
+      <w:r>
+        <w:t>: true</w:t>
+      </w:r>
+    </w:p>
+    <w:p>
+      <w:pPr>
+        <w:pStyle w:val="2"/>
         <w:ind w:firstLine="720"/>
       </w:pPr>
       <w:r>
@@ -426,7 +431,7 @@
     </w:p>
     <w:p>
       <w:pPr>
-        <w:pStyle w:val="Heading2"/>
+        <w:pStyle w:val="2"/>
         <w:ind w:firstLine="720"/>
       </w:pPr>
       <w:r>
@@ -458,12 +463,14 @@
         </w:rPr>
         <w:t>，</w:t>
       </w:r>
+      <w:proofErr w:type="spellStart"/>
       <w:r>
         <w:rPr>
           <w:rFonts w:hint="eastAsia"/>
         </w:rPr>
         <w:t>elasticsearch</w:t>
       </w:r>
+      <w:proofErr w:type="spellEnd"/>
       <w:r>
         <w:rPr>
           <w:rFonts w:hint="eastAsia"/>
@@ -530,9 +537,6 @@
     <w:p>
       <w:pPr>
         <w:ind w:firstLine="720"/>
-        <w:rPr>
-          <w:rFonts w:hint="eastAsia"/>
-        </w:rPr>
       </w:pPr>
       <w:r>
         <w:rPr>
@@ -585,7 +589,7 @@
     </w:p>
     <w:p>
       <w:pPr>
-        <w:pStyle w:val="Heading2"/>
+        <w:pStyle w:val="2"/>
         <w:ind w:firstLine="720"/>
       </w:pPr>
       <w:r>
@@ -628,11 +632,19 @@
         </w:rPr>
         <w:t>提取码：</w:t>
       </w:r>
-      <w:r>
-        <w:rPr>
-          <w:rFonts w:hint="eastAsia"/>
-        </w:rPr>
-        <w:t xml:space="preserve">pckp </w:t>
+      <w:proofErr w:type="spellStart"/>
+      <w:r>
+        <w:rPr>
+          <w:rFonts w:hint="eastAsia"/>
+        </w:rPr>
+        <w:t>pckp</w:t>
+      </w:r>
+      <w:proofErr w:type="spellEnd"/>
+      <w:r>
+        <w:rPr>
+          <w:rFonts w:hint="eastAsia"/>
+        </w:rPr>
+        <w:t xml:space="preserve"> </w:t>
       </w:r>
     </w:p>
     <w:p>
@@ -747,7 +759,7 @@
     </w:p>
     <w:p>
       <w:pPr>
-        <w:pStyle w:val="Heading1"/>
+        <w:pStyle w:val="1"/>
       </w:pPr>
       <w:r>
         <w:rPr>
@@ -812,7 +824,7 @@
     </w:p>
     <w:p>
       <w:pPr>
-        <w:pStyle w:val="ListParagraph"/>
+        <w:pStyle w:val="a5"/>
         <w:numPr>
           <w:ilvl w:val="0"/>
           <w:numId w:val="1"/>
@@ -824,16 +836,18 @@
         </w:rPr>
         <w:t>配置</w:t>
       </w:r>
+      <w:proofErr w:type="spellStart"/>
       <w:r>
         <w:rPr>
           <w:rFonts w:hint="eastAsia"/>
         </w:rPr>
         <w:t>elasticsearch</w:t>
       </w:r>
-    </w:p>
-    <w:p>
-      <w:pPr>
-        <w:pStyle w:val="ListParagraph"/>
+      <w:proofErr w:type="spellEnd"/>
+    </w:p>
+    <w:p>
+      <w:pPr>
+        <w:pStyle w:val="a5"/>
         <w:ind w:left="1080"/>
       </w:pPr>
       <w:r>
@@ -854,6 +868,7 @@
         </w:rPr>
         <w:t>修改</w:t>
       </w:r>
+      <w:proofErr w:type="spellStart"/>
       <w:r>
         <w:rPr>
           <w:rFonts w:hint="eastAsia"/>
@@ -861,12 +876,21 @@
         <w:t>elastic</w:t>
       </w:r>
       <w:r>
-        <w:t>search\config\elasticsearch.yml</w:t>
-      </w:r>
-    </w:p>
-    <w:p>
-      <w:pPr>
-        <w:pStyle w:val="ListParagraph"/>
+        <w:t>search</w:t>
+      </w:r>
+      <w:proofErr w:type="spellEnd"/>
+      <w:r>
+        <w:t>\config\</w:t>
+      </w:r>
+      <w:proofErr w:type="spellStart"/>
+      <w:r>
+        <w:t>elasticsearch.yml</w:t>
+      </w:r>
+      <w:proofErr w:type="spellEnd"/>
+    </w:p>
+    <w:p>
+      <w:pPr>
+        <w:pStyle w:val="a5"/>
         <w:ind w:left="1080"/>
       </w:pPr>
       <w:r>
@@ -888,7 +912,7 @@
     </w:p>
     <w:p>
       <w:pPr>
-        <w:pStyle w:val="ListParagraph"/>
+        <w:pStyle w:val="a5"/>
         <w:ind w:left="1080"/>
       </w:pPr>
       <w:r>
@@ -915,11 +939,16 @@
     </w:p>
     <w:p>
       <w:pPr>
-        <w:pStyle w:val="ListParagraph"/>
-        <w:ind w:left="1080"/>
-      </w:pPr>
-      <w:r>
-        <w:t>node.master: true</w:t>
+        <w:pStyle w:val="a5"/>
+        <w:ind w:left="1080"/>
+      </w:pPr>
+      <w:proofErr w:type="spellStart"/>
+      <w:r>
+        <w:t>node.master</w:t>
+      </w:r>
+      <w:proofErr w:type="spellEnd"/>
+      <w:r>
+        <w:t>: true</w:t>
       </w:r>
       <w:r>
         <w:tab/>
@@ -930,20 +959,30 @@
     </w:p>
     <w:p>
       <w:pPr>
-        <w:pStyle w:val="ListParagraph"/>
-        <w:ind w:left="1080"/>
-      </w:pPr>
-      <w:r>
-        <w:t>node.data: true</w:t>
-      </w:r>
-    </w:p>
-    <w:p>
-      <w:pPr>
-        <w:pStyle w:val="ListParagraph"/>
-        <w:ind w:left="1080"/>
-      </w:pPr>
-      <w:r>
-        <w:t>path.data: /path/to/data</w:t>
+        <w:pStyle w:val="a5"/>
+        <w:ind w:left="1080"/>
+      </w:pPr>
+      <w:proofErr w:type="spellStart"/>
+      <w:r>
+        <w:t>node.data</w:t>
+      </w:r>
+      <w:proofErr w:type="spellEnd"/>
+      <w:r>
+        <w:t>: true</w:t>
+      </w:r>
+    </w:p>
+    <w:p>
+      <w:pPr>
+        <w:pStyle w:val="a5"/>
+        <w:ind w:left="1080"/>
+      </w:pPr>
+      <w:proofErr w:type="spellStart"/>
+      <w:r>
+        <w:t>path.data</w:t>
+      </w:r>
+      <w:proofErr w:type="spellEnd"/>
+      <w:r>
+        <w:t>: /path/to/data</w:t>
       </w:r>
       <w:r>
         <w:tab/>
@@ -963,11 +1002,16 @@
     </w:p>
     <w:p>
       <w:pPr>
-        <w:pStyle w:val="ListParagraph"/>
-        <w:ind w:left="1080"/>
-      </w:pPr>
-      <w:r>
-        <w:t>path.logs: /path/to/logs</w:t>
+        <w:pStyle w:val="a5"/>
+        <w:ind w:left="1080"/>
+      </w:pPr>
+      <w:proofErr w:type="spellStart"/>
+      <w:r>
+        <w:t>path.logs</w:t>
+      </w:r>
+      <w:proofErr w:type="spellEnd"/>
+      <w:r>
+        <w:t>: /path/to/logs</w:t>
       </w:r>
       <w:r>
         <w:tab/>
@@ -987,11 +1031,16 @@
     </w:p>
     <w:p>
       <w:pPr>
-        <w:pStyle w:val="ListParagraph"/>
-        <w:ind w:left="1080"/>
-      </w:pPr>
-      <w:r>
-        <w:t>path.repo: //172.19.74.26/snapshots</w:t>
+        <w:pStyle w:val="a5"/>
+        <w:ind w:left="1080"/>
+      </w:pPr>
+      <w:proofErr w:type="spellStart"/>
+      <w:r>
+        <w:t>path.repo</w:t>
+      </w:r>
+      <w:proofErr w:type="spellEnd"/>
+      <w:r>
+        <w:t>: //172.19.74.26/snapshots</w:t>
       </w:r>
       <w:r>
         <w:tab/>
@@ -1011,7 +1060,7 @@
     </w:p>
     <w:p>
       <w:pPr>
-        <w:pStyle w:val="ListParagraph"/>
+        <w:pStyle w:val="a5"/>
         <w:ind w:left="1080"/>
       </w:pPr>
       <w:r>
@@ -1020,29 +1069,44 @@
     </w:p>
     <w:p>
       <w:pPr>
-        <w:pStyle w:val="ListParagraph"/>
-        <w:ind w:left="1080"/>
-      </w:pPr>
-      <w:r>
-        <w:t>bootstrap.memory_lock: true</w:t>
-      </w:r>
-    </w:p>
-    <w:p>
-      <w:pPr>
-        <w:pStyle w:val="ListParagraph"/>
-        <w:ind w:left="1080"/>
-      </w:pPr>
-      <w:r>
-        <w:t>network.host: 0.0.0.0</w:t>
-      </w:r>
-    </w:p>
-    <w:p>
-      <w:pPr>
-        <w:pStyle w:val="ListParagraph"/>
-        <w:ind w:left="1080"/>
-      </w:pPr>
-      <w:r>
-        <w:t>http.port: 9200</w:t>
+        <w:pStyle w:val="a5"/>
+        <w:ind w:left="1080"/>
+      </w:pPr>
+      <w:proofErr w:type="spellStart"/>
+      <w:r>
+        <w:t>bootstrap.memory_lock</w:t>
+      </w:r>
+      <w:proofErr w:type="spellEnd"/>
+      <w:r>
+        <w:t>: true</w:t>
+      </w:r>
+    </w:p>
+    <w:p>
+      <w:pPr>
+        <w:pStyle w:val="a5"/>
+        <w:ind w:left="1080"/>
+      </w:pPr>
+      <w:proofErr w:type="spellStart"/>
+      <w:r>
+        <w:t>network.host</w:t>
+      </w:r>
+      <w:proofErr w:type="spellEnd"/>
+      <w:r>
+        <w:t>: 0.0.0.0</w:t>
+      </w:r>
+    </w:p>
+    <w:p>
+      <w:pPr>
+        <w:pStyle w:val="a5"/>
+        <w:ind w:left="1080"/>
+      </w:pPr>
+      <w:proofErr w:type="spellStart"/>
+      <w:r>
+        <w:t>http.port</w:t>
+      </w:r>
+      <w:proofErr w:type="spellEnd"/>
+      <w:r>
+        <w:t>: 9200</w:t>
       </w:r>
       <w:r>
         <w:tab/>
@@ -1065,16 +1129,21 @@
     </w:p>
     <w:p>
       <w:pPr>
-        <w:pStyle w:val="ListParagraph"/>
-        <w:ind w:left="1080"/>
-      </w:pPr>
-      <w:r>
-        <w:t>discovery.seed_hosts:</w:t>
-      </w:r>
-    </w:p>
-    <w:p>
-      <w:pPr>
-        <w:pStyle w:val="ListParagraph"/>
+        <w:pStyle w:val="a5"/>
+        <w:ind w:left="1080"/>
+      </w:pPr>
+      <w:proofErr w:type="spellStart"/>
+      <w:r>
+        <w:t>discovery.seed_hosts</w:t>
+      </w:r>
+      <w:proofErr w:type="spellEnd"/>
+      <w:r>
+        <w:t>:</w:t>
+      </w:r>
+    </w:p>
+    <w:p>
+      <w:pPr>
+        <w:pStyle w:val="a5"/>
         <w:ind w:left="1080"/>
       </w:pPr>
       <w:r>
@@ -1104,16 +1173,21 @@
     </w:p>
     <w:p>
       <w:pPr>
-        <w:pStyle w:val="ListParagraph"/>
-        <w:ind w:left="1080"/>
-      </w:pPr>
-      <w:r>
-        <w:t xml:space="preserve">cluster.initial_master_nodes: </w:t>
-      </w:r>
-    </w:p>
-    <w:p>
-      <w:pPr>
-        <w:pStyle w:val="ListParagraph"/>
+        <w:pStyle w:val="a5"/>
+        <w:ind w:left="1080"/>
+      </w:pPr>
+      <w:proofErr w:type="spellStart"/>
+      <w:r>
+        <w:t>cluster.initial_master_nodes</w:t>
+      </w:r>
+      <w:proofErr w:type="spellEnd"/>
+      <w:r>
+        <w:t xml:space="preserve">: </w:t>
+      </w:r>
+    </w:p>
+    <w:p>
+      <w:pPr>
+        <w:pStyle w:val="a5"/>
         <w:ind w:left="1080"/>
       </w:pPr>
       <w:r>
@@ -1155,7 +1229,7 @@
     </w:p>
     <w:p>
       <w:pPr>
-        <w:pStyle w:val="ListParagraph"/>
+        <w:pStyle w:val="a5"/>
         <w:ind w:left="1080"/>
       </w:pPr>
       <w:r>
@@ -1173,38 +1247,58 @@
     </w:p>
     <w:p>
       <w:pPr>
-        <w:pStyle w:val="ListParagraph"/>
-        <w:ind w:left="1080"/>
-      </w:pPr>
-      <w:r>
-        <w:t>http.cors.enabled: true</w:t>
-      </w:r>
-    </w:p>
-    <w:p>
-      <w:pPr>
-        <w:pStyle w:val="ListParagraph"/>
-        <w:ind w:left="1080"/>
-      </w:pPr>
-      <w:r>
-        <w:t>http.cors.allow-origin: "*"</w:t>
-      </w:r>
-    </w:p>
-    <w:p>
-      <w:pPr>
-        <w:pStyle w:val="ListParagraph"/>
-        <w:ind w:left="1080"/>
-      </w:pPr>
-      <w:r>
-        <w:t>bootstrap.memory_lock: false</w:t>
-      </w:r>
-    </w:p>
-    <w:p>
-      <w:pPr>
-        <w:pStyle w:val="ListParagraph"/>
-        <w:ind w:left="1080"/>
-      </w:pPr>
-      <w:r>
-        <w:t>bootstrap.system_call_filter: false</w:t>
+        <w:pStyle w:val="a5"/>
+        <w:ind w:left="1080"/>
+      </w:pPr>
+      <w:proofErr w:type="spellStart"/>
+      <w:r>
+        <w:t>http.cors.enabled</w:t>
+      </w:r>
+      <w:proofErr w:type="spellEnd"/>
+      <w:r>
+        <w:t>: true</w:t>
+      </w:r>
+    </w:p>
+    <w:p>
+      <w:pPr>
+        <w:pStyle w:val="a5"/>
+        <w:ind w:left="1080"/>
+      </w:pPr>
+      <w:proofErr w:type="spellStart"/>
+      <w:r>
+        <w:t>http.cors.allow</w:t>
+      </w:r>
+      <w:proofErr w:type="spellEnd"/>
+      <w:r>
+        <w:t>-origin: "*"</w:t>
+      </w:r>
+    </w:p>
+    <w:p>
+      <w:pPr>
+        <w:pStyle w:val="a5"/>
+        <w:ind w:left="1080"/>
+      </w:pPr>
+      <w:proofErr w:type="spellStart"/>
+      <w:r>
+        <w:t>bootstrap.memory_lock</w:t>
+      </w:r>
+      <w:proofErr w:type="spellEnd"/>
+      <w:r>
+        <w:t>: false</w:t>
+      </w:r>
+    </w:p>
+    <w:p>
+      <w:pPr>
+        <w:pStyle w:val="a5"/>
+        <w:ind w:left="1080"/>
+      </w:pPr>
+      <w:proofErr w:type="spellStart"/>
+      <w:r>
+        <w:t>bootstrap.system_call_filter</w:t>
+      </w:r>
+      <w:proofErr w:type="spellEnd"/>
+      <w:r>
+        <w:t>: false</w:t>
       </w:r>
       <w:r>
         <w:rPr>
@@ -1212,16 +1306,18 @@
         </w:rPr>
         <w:t>配置</w:t>
       </w:r>
+      <w:proofErr w:type="spellStart"/>
       <w:r>
         <w:rPr>
           <w:rFonts w:hint="eastAsia"/>
         </w:rPr>
         <w:t>kibana</w:t>
       </w:r>
-    </w:p>
-    <w:p>
-      <w:pPr>
-        <w:pStyle w:val="ListParagraph"/>
+      <w:proofErr w:type="spellEnd"/>
+    </w:p>
+    <w:p>
+      <w:pPr>
+        <w:pStyle w:val="a5"/>
         <w:ind w:left="1080"/>
       </w:pPr>
       <w:r>
@@ -1245,7 +1341,7 @@
     </w:p>
     <w:p>
       <w:pPr>
-        <w:pStyle w:val="ListParagraph"/>
+        <w:pStyle w:val="a5"/>
         <w:ind w:left="1080"/>
       </w:pPr>
       <w:r>
@@ -1269,7 +1365,7 @@
     </w:p>
     <w:p>
       <w:pPr>
-        <w:pStyle w:val="ListParagraph"/>
+        <w:pStyle w:val="a5"/>
         <w:ind w:left="1080"/>
       </w:pPr>
       <w:r>
@@ -1291,7 +1387,15 @@
         <w:t>window</w:t>
       </w:r>
       <w:r>
-        <w:t xml:space="preserve"> servie </w:t>
+        <w:t xml:space="preserve"> </w:t>
+      </w:r>
+      <w:proofErr w:type="spellStart"/>
+      <w:r>
+        <w:t>servie</w:t>
+      </w:r>
+      <w:proofErr w:type="spellEnd"/>
+      <w:r>
+        <w:t xml:space="preserve"> </w:t>
       </w:r>
       <w:r>
         <w:rPr>
@@ -1302,7 +1406,7 @@
     </w:p>
     <w:p>
       <w:pPr>
-        <w:pStyle w:val="ListParagraph"/>
+        <w:pStyle w:val="a5"/>
         <w:ind w:left="1080"/>
       </w:pPr>
       <w:r>
@@ -1320,7 +1424,7 @@
     </w:p>
     <w:p>
       <w:pPr>
-        <w:pStyle w:val="ListParagraph"/>
+        <w:pStyle w:val="a5"/>
         <w:ind w:left="1080"/>
       </w:pPr>
       <w:r>
@@ -1371,7 +1475,7 @@
     </w:p>
     <w:p>
       <w:pPr>
-        <w:pStyle w:val="ListParagraph"/>
+        <w:pStyle w:val="a5"/>
         <w:numPr>
           <w:ilvl w:val="0"/>
           <w:numId w:val="1"/>
@@ -1383,16 +1487,18 @@
         </w:rPr>
         <w:t>配置</w:t>
       </w:r>
+      <w:proofErr w:type="spellStart"/>
       <w:r>
         <w:rPr>
           <w:rFonts w:hint="eastAsia"/>
         </w:rPr>
         <w:t>logstash</w:t>
       </w:r>
-    </w:p>
-    <w:p>
-      <w:pPr>
-        <w:pStyle w:val="ListParagraph"/>
+      <w:proofErr w:type="spellEnd"/>
+    </w:p>
+    <w:p>
+      <w:pPr>
+        <w:pStyle w:val="a5"/>
         <w:ind w:left="1080"/>
       </w:pPr>
       <w:r>
@@ -1410,12 +1516,14 @@
         </w:rPr>
         <w:t>中的，相关配置和使用方法参考：“</w:t>
       </w:r>
+      <w:proofErr w:type="spellStart"/>
       <w:r>
         <w:rPr>
           <w:rFonts w:hint="eastAsia"/>
         </w:rPr>
         <w:t>logstash</w:t>
       </w:r>
+      <w:proofErr w:type="spellEnd"/>
       <w:r>
         <w:rPr>
           <w:rFonts w:hint="eastAsia"/>
@@ -1440,7 +1548,7 @@
     </w:p>
     <w:p>
       <w:pPr>
-        <w:pStyle w:val="ListParagraph"/>
+        <w:pStyle w:val="a5"/>
         <w:ind w:left="1080"/>
       </w:pPr>
       <w:r>
@@ -1464,7 +1572,7 @@
     </w:p>
     <w:p>
       <w:pPr>
-        <w:pStyle w:val="ListParagraph"/>
+        <w:pStyle w:val="a5"/>
         <w:numPr>
           <w:ilvl w:val="0"/>
           <w:numId w:val="1"/>
@@ -1488,7 +1596,7 @@
     </w:p>
     <w:p>
       <w:pPr>
-        <w:pStyle w:val="ListParagraph"/>
+        <w:pStyle w:val="a5"/>
       </w:pPr>
     </w:p>
     <w:p>
@@ -1505,12 +1613,14 @@
         </w:rPr>
         <w:t>指定</w:t>
       </w:r>
+      <w:proofErr w:type="spellStart"/>
       <w:r>
         <w:rPr>
           <w:rFonts w:hint="eastAsia"/>
         </w:rPr>
         <w:t>elasticsearch</w:t>
       </w:r>
+      <w:proofErr w:type="spellEnd"/>
       <w:r>
         <w:rPr>
           <w:rFonts w:hint="eastAsia"/>
@@ -1532,15 +1642,25 @@
         <w:t>ibana</w:t>
       </w:r>
       <w:r>
-        <w:t>\config\kibana.yml</w:t>
-      </w:r>
-    </w:p>
-    <w:p>
-      <w:pPr>
-        <w:ind w:left="1080"/>
-      </w:pPr>
-      <w:r>
-        <w:t>elasticsearch.hosts: ["http://localhost:9200"]</w:t>
+        <w:t>\config\</w:t>
+      </w:r>
+      <w:proofErr w:type="spellStart"/>
+      <w:r>
+        <w:t>kibana.yml</w:t>
+      </w:r>
+      <w:proofErr w:type="spellEnd"/>
+    </w:p>
+    <w:p>
+      <w:pPr>
+        <w:ind w:left="1080"/>
+      </w:pPr>
+      <w:proofErr w:type="spellStart"/>
+      <w:r>
+        <w:t>elasticsearch.hosts</w:t>
+      </w:r>
+      <w:proofErr w:type="spellEnd"/>
+      <w:r>
+        <w:t>: ["http://localhost:9200"]</w:t>
       </w:r>
     </w:p>
     <w:p>
@@ -1621,6 +1741,9 @@
       </w:pPr>
       <w:r>
         <w:tab/>
+      </w:r>
+      <w:proofErr w:type="spellStart"/>
+      <w:r>
         <w:t>N</w:t>
       </w:r>
       <w:r>
@@ -1629,9 +1752,15 @@
         </w:rPr>
         <w:t>ssm</w:t>
       </w:r>
-      <w:r>
-        <w:t xml:space="preserve"> install kibana</w:t>
-      </w:r>
+      <w:proofErr w:type="spellEnd"/>
+      <w:r>
+        <w:t xml:space="preserve"> install </w:t>
+      </w:r>
+      <w:proofErr w:type="spellStart"/>
+      <w:r>
+        <w:t>kibana</w:t>
+      </w:r>
+      <w:proofErr w:type="spellEnd"/>
     </w:p>
     <w:p>
       <w:pPr>
@@ -1643,171 +1772,457 @@
         </w:rPr>
         <w:t>浏览器打开：</w:t>
       </w:r>
-      <w:hyperlink r:id="rId6" w:history="1">
+      <w:r>
+        <w:fldChar w:fldCharType="begin"/>
+      </w:r>
+      <w:r>
+        <w:instrText xml:space="preserve"> HYPERLINK "http://ip:5601" </w:instrText>
+      </w:r>
+      <w:r>
+        <w:fldChar w:fldCharType="separate"/>
+      </w:r>
+      <w:r>
+        <w:rPr>
+          <w:rStyle w:val="a3"/>
+          <w:rFonts w:hint="eastAsia"/>
+        </w:rPr>
+        <w:t>http</w:t>
+      </w:r>
+      <w:r>
+        <w:rPr>
+          <w:rStyle w:val="a3"/>
+        </w:rPr>
+        <w:t>://ip:5601</w:t>
+      </w:r>
+      <w:r>
+        <w:rPr>
+          <w:rStyle w:val="a3"/>
+        </w:rPr>
+        <w:fldChar w:fldCharType="end"/>
+      </w:r>
+    </w:p>
+    <w:p>
+      <w:pPr>
+        <w:ind w:left="1080"/>
+      </w:pPr>
+      <w:r>
+        <w:rPr>
+          <w:rFonts w:hint="eastAsia"/>
+        </w:rPr>
+        <w:t>D</w:t>
+      </w:r>
+      <w:r>
+        <w:rPr>
+          <w:rFonts w:hint="eastAsia"/>
+        </w:rPr>
+        <w:t>：</w:t>
+      </w:r>
+      <w:r>
+        <w:rPr>
+          <w:rFonts w:hint="eastAsia"/>
+        </w:rPr>
+        <w:t>配置</w:t>
+      </w:r>
+      <w:r>
+        <w:rPr>
+          <w:rFonts w:hint="eastAsia"/>
+        </w:rPr>
+        <w:t>ES</w:t>
+      </w:r>
+      <w:r>
+        <w:t xml:space="preserve"> </w:t>
+      </w:r>
+      <w:proofErr w:type="spellStart"/>
+      <w:r>
+        <w:t>SearchUI</w:t>
+      </w:r>
+      <w:proofErr w:type="spellEnd"/>
+      <w:r>
+        <w:rPr>
+          <w:rFonts w:hint="eastAsia"/>
+        </w:rPr>
+        <w:t>自定义</w:t>
+      </w:r>
+      <w:r>
+        <w:rPr>
+          <w:rFonts w:hint="eastAsia"/>
+        </w:rPr>
+        <w:t>搜索</w:t>
+      </w:r>
+      <w:r>
+        <w:rPr>
+          <w:rFonts w:hint="eastAsia"/>
+        </w:rPr>
+        <w:t>页面</w:t>
+      </w:r>
+    </w:p>
+    <w:p>
+      <w:pPr>
+        <w:pStyle w:val="paragraph"/>
+        <w:spacing w:before="0" w:beforeAutospacing="0" w:after="0" w:afterAutospacing="0"/>
+        <w:ind w:left="1080"/>
+        <w:textAlignment w:val="baseline"/>
+        <w:rPr>
+          <w:rFonts w:ascii="Segoe UI" w:hAnsi="Segoe UI" w:cs="Segoe UI"/>
+          <w:sz w:val="18"/>
+          <w:szCs w:val="18"/>
+        </w:rPr>
+      </w:pPr>
+      <w:r>
+        <w:rPr>
+          <w:rStyle w:val="normaltextrun"/>
+          <w:rFonts w:ascii="Calibri" w:hAnsi="Calibri" w:cs="Calibri"/>
+          <w:sz w:val="22"/>
+          <w:szCs w:val="22"/>
+        </w:rPr>
+        <w:t>将</w:t>
+      </w:r>
+      <w:r>
+        <w:rPr>
+          <w:rStyle w:val="normaltextrun"/>
+          <w:rFonts w:ascii="Calibri" w:hAnsi="Calibri" w:cs="Calibri"/>
+          <w:sz w:val="22"/>
+          <w:szCs w:val="22"/>
+        </w:rPr>
+        <w:t>ES_SearchUI2.0</w:t>
+      </w:r>
+      <w:r>
+        <w:rPr>
+          <w:rStyle w:val="normaltextrun"/>
+          <w:rFonts w:ascii="Calibri" w:hAnsi="Calibri" w:cs="Calibri"/>
+          <w:sz w:val="22"/>
+          <w:szCs w:val="22"/>
+        </w:rPr>
+        <w:t>到上面</w:t>
+      </w:r>
+      <w:r>
+        <w:rPr>
+          <w:rStyle w:val="normaltextrun"/>
+          <w:rFonts w:ascii="Calibri" w:hAnsi="Calibri" w:cs="Calibri"/>
+          <w:sz w:val="22"/>
+          <w:szCs w:val="22"/>
+        </w:rPr>
+        <w:t>ELK</w:t>
+      </w:r>
+      <w:r>
+        <w:rPr>
+          <w:rStyle w:val="normaltextrun"/>
+          <w:rFonts w:ascii="Calibri" w:hAnsi="Calibri" w:cs="Calibri"/>
+          <w:sz w:val="22"/>
+          <w:szCs w:val="22"/>
+        </w:rPr>
+        <w:t>根目录下</w:t>
+      </w:r>
+      <w:r>
+        <w:rPr>
+          <w:rStyle w:val="eop"/>
+          <w:rFonts w:ascii="Calibri" w:hAnsi="Calibri" w:cs="Calibri"/>
+          <w:sz w:val="22"/>
+          <w:szCs w:val="22"/>
+        </w:rPr>
+        <w:t> </w:t>
+      </w:r>
+    </w:p>
+    <w:p>
+      <w:pPr>
+        <w:pStyle w:val="paragraph"/>
+        <w:spacing w:before="0" w:beforeAutospacing="0" w:after="0" w:afterAutospacing="0"/>
+        <w:ind w:left="1080"/>
+        <w:textAlignment w:val="baseline"/>
+        <w:rPr>
+          <w:rFonts w:ascii="Segoe UI" w:hAnsi="Segoe UI" w:cs="Segoe UI"/>
+          <w:sz w:val="18"/>
+          <w:szCs w:val="18"/>
+        </w:rPr>
+      </w:pPr>
+      <w:r>
+        <w:rPr>
+          <w:rStyle w:val="normaltextrun"/>
+          <w:rFonts w:ascii="Calibri" w:hAnsi="Calibri" w:cs="Calibri"/>
+          <w:sz w:val="22"/>
+          <w:szCs w:val="22"/>
+        </w:rPr>
+        <w:t>电脑配置</w:t>
+      </w:r>
+      <w:r>
+        <w:rPr>
+          <w:rStyle w:val="normaltextrun"/>
+          <w:rFonts w:ascii="Calibri" w:hAnsi="Calibri" w:cs="Calibri"/>
+          <w:sz w:val="22"/>
+          <w:szCs w:val="22"/>
+        </w:rPr>
+        <w:t>node</w:t>
+      </w:r>
+      <w:r>
+        <w:rPr>
+          <w:rStyle w:val="normaltextrun"/>
+          <w:rFonts w:ascii="Calibri" w:hAnsi="Calibri" w:cs="Calibri"/>
+          <w:sz w:val="22"/>
+          <w:szCs w:val="22"/>
+        </w:rPr>
+        <w:t>环境：</w:t>
+      </w:r>
+      <w:hyperlink r:id="rId6" w:tgtFrame="_blank" w:history="1">
         <w:r>
           <w:rPr>
-            <w:rStyle w:val="Hyperlink"/>
-            <w:rFonts w:hint="eastAsia"/>
+            <w:rStyle w:val="normaltextrun"/>
+            <w:rFonts w:ascii="Calibri" w:hAnsi="Calibri" w:cs="Calibri"/>
+            <w:color w:val="0563C1"/>
+            <w:sz w:val="22"/>
+            <w:szCs w:val="22"/>
+            <w:u w:val="single"/>
           </w:rPr>
-          <w:t>http</w:t>
+          <w:t xml:space="preserve">Node.js </w:t>
         </w:r>
         <w:r>
           <w:rPr>
-            <w:rStyle w:val="Hyperlink"/>
+            <w:rStyle w:val="normaltextrun"/>
+            <w:rFonts w:ascii="Calibri" w:hAnsi="Calibri" w:cs="Calibri"/>
+            <w:color w:val="0563C1"/>
+            <w:sz w:val="22"/>
+            <w:szCs w:val="22"/>
+            <w:u w:val="single"/>
           </w:rPr>
-          <w:t>://ip:5601</w:t>
+          <w:t>安装配置</w:t>
+        </w:r>
+        <w:r>
+          <w:rPr>
+            <w:rStyle w:val="normaltextrun"/>
+            <w:rFonts w:ascii="Calibri" w:hAnsi="Calibri" w:cs="Calibri"/>
+            <w:color w:val="0563C1"/>
+            <w:sz w:val="22"/>
+            <w:szCs w:val="22"/>
+            <w:u w:val="single"/>
+          </w:rPr>
+          <w:t xml:space="preserve"> | </w:t>
+        </w:r>
+        <w:r>
+          <w:rPr>
+            <w:rStyle w:val="normaltextrun"/>
+            <w:rFonts w:ascii="Calibri" w:hAnsi="Calibri" w:cs="Calibri"/>
+            <w:color w:val="0563C1"/>
+            <w:sz w:val="22"/>
+            <w:szCs w:val="22"/>
+            <w:u w:val="single"/>
+          </w:rPr>
+          <w:t>菜鸟教程</w:t>
+        </w:r>
+        <w:r>
+          <w:rPr>
+            <w:rStyle w:val="normaltextrun"/>
+            <w:rFonts w:ascii="Calibri" w:hAnsi="Calibri" w:cs="Calibri"/>
+            <w:color w:val="0563C1"/>
+            <w:sz w:val="22"/>
+            <w:szCs w:val="22"/>
+            <w:u w:val="single"/>
+          </w:rPr>
+          <w:t xml:space="preserve"> (runoob.com)</w:t>
         </w:r>
       </w:hyperlink>
-    </w:p>
-    <w:p>
-      <w:pPr>
-        <w:ind w:left="1080"/>
-      </w:pPr>
-      <w:r>
-        <w:rPr>
-          <w:rFonts w:hint="eastAsia"/>
-        </w:rPr>
-        <w:t>D</w:t>
-      </w:r>
-      <w:r>
-        <w:rPr>
-          <w:rFonts w:hint="eastAsia"/>
-        </w:rPr>
-        <w:t>：</w:t>
-      </w:r>
-      <w:r>
-        <w:rPr>
-          <w:rFonts w:hint="eastAsia"/>
-        </w:rPr>
-        <w:t>配置</w:t>
-      </w:r>
-      <w:r>
-        <w:rPr>
-          <w:rFonts w:hint="eastAsia"/>
-        </w:rPr>
-        <w:t>ES</w:t>
-      </w:r>
-      <w:r>
-        <w:t xml:space="preserve"> SearchUI</w:t>
-      </w:r>
-      <w:r>
-        <w:rPr>
-          <w:rFonts w:hint="eastAsia"/>
-        </w:rPr>
-        <w:t>自定义</w:t>
-      </w:r>
-      <w:r>
-        <w:rPr>
-          <w:rFonts w:hint="eastAsia"/>
-        </w:rPr>
-        <w:t>搜索</w:t>
-      </w:r>
-      <w:r>
-        <w:rPr>
-          <w:rFonts w:hint="eastAsia"/>
-        </w:rPr>
-        <w:t>页面</w:t>
-      </w:r>
-    </w:p>
-    <w:p>
-      <w:pPr>
-        <w:ind w:left="1080"/>
-      </w:pPr>
-      <w:r>
-        <w:rPr>
-          <w:rFonts w:hint="eastAsia"/>
-        </w:rPr>
-        <w:t>解压</w:t>
-      </w:r>
-      <w:r>
-        <w:rPr>
-          <w:rFonts w:hint="eastAsia"/>
-        </w:rPr>
-        <w:t>dis</w:t>
-      </w:r>
-      <w:r>
-        <w:t>conver.zip</w:t>
-      </w:r>
-      <w:r>
-        <w:rPr>
-          <w:rFonts w:hint="eastAsia"/>
-        </w:rPr>
-        <w:t>到上面</w:t>
-      </w:r>
-      <w:r>
-        <w:rPr>
-          <w:rFonts w:hint="eastAsia"/>
-        </w:rPr>
-        <w:t>ELK</w:t>
-      </w:r>
-      <w:r>
-        <w:rPr>
-          <w:rFonts w:hint="eastAsia"/>
-        </w:rPr>
-        <w:t>根目录下</w:t>
-      </w:r>
-    </w:p>
-    <w:p>
-      <w:pPr>
-        <w:ind w:left="1080"/>
-      </w:pPr>
-      <w:r>
-        <w:rPr>
-          <w:rFonts w:hint="eastAsia"/>
-        </w:rPr>
-        <w:t>配置</w:t>
-      </w:r>
-      <w:r>
-        <w:rPr>
-          <w:rFonts w:hint="eastAsia"/>
-        </w:rPr>
-        <w:t>IIS</w:t>
-      </w:r>
-      <w:r>
-        <w:rPr>
-          <w:rFonts w:hint="eastAsia"/>
-        </w:rPr>
-        <w:t>指定</w:t>
-      </w:r>
-      <w:r>
-        <w:rPr>
-          <w:rFonts w:hint="eastAsia"/>
-        </w:rPr>
-        <w:t>8</w:t>
-      </w:r>
-      <w:r>
-        <w:t>082</w:t>
-      </w:r>
-      <w:r>
-        <w:rPr>
-          <w:rFonts w:hint="eastAsia"/>
-        </w:rPr>
-        <w:t>端口</w:t>
-      </w:r>
-    </w:p>
-    <w:p>
-      <w:pPr>
-        <w:ind w:left="1080"/>
-      </w:pPr>
-      <w:r>
-        <w:rPr>
-          <w:rFonts w:hint="eastAsia"/>
+      <w:r>
+        <w:rPr>
+          <w:rStyle w:val="eop"/>
+          <w:rFonts w:ascii="Calibri" w:hAnsi="Calibri" w:cs="Calibri"/>
+          <w:sz w:val="22"/>
+          <w:szCs w:val="22"/>
+        </w:rPr>
+        <w:t> </w:t>
+      </w:r>
+    </w:p>
+    <w:p>
+      <w:pPr>
+        <w:pStyle w:val="paragraph"/>
+        <w:spacing w:before="0" w:beforeAutospacing="0" w:after="0" w:afterAutospacing="0"/>
+        <w:ind w:left="1080"/>
+        <w:textAlignment w:val="baseline"/>
+        <w:rPr>
+          <w:rFonts w:ascii="Segoe UI" w:hAnsi="Segoe UI" w:cs="Segoe UI"/>
+          <w:sz w:val="18"/>
+          <w:szCs w:val="18"/>
+        </w:rPr>
+      </w:pPr>
+      <w:r>
+        <w:rPr>
+          <w:rStyle w:val="normaltextrun"/>
+          <w:rFonts w:ascii="Calibri" w:hAnsi="Calibri" w:cs="Calibri"/>
+          <w:sz w:val="22"/>
+          <w:szCs w:val="22"/>
+        </w:rPr>
+        <w:t>cd ES_SearchUI2.0</w:t>
+      </w:r>
+      <w:r>
+        <w:rPr>
+          <w:rStyle w:val="eop"/>
+          <w:rFonts w:ascii="Calibri" w:hAnsi="Calibri" w:cs="Calibri"/>
+          <w:sz w:val="22"/>
+          <w:szCs w:val="22"/>
+        </w:rPr>
+        <w:t> </w:t>
+      </w:r>
+    </w:p>
+    <w:p>
+      <w:pPr>
+        <w:pStyle w:val="paragraph"/>
+        <w:spacing w:before="0" w:beforeAutospacing="0" w:after="0" w:afterAutospacing="0"/>
+        <w:ind w:left="1080"/>
+        <w:textAlignment w:val="baseline"/>
+        <w:rPr>
+          <w:rFonts w:ascii="Segoe UI" w:hAnsi="Segoe UI" w:cs="Segoe UI"/>
+          <w:sz w:val="18"/>
+          <w:szCs w:val="18"/>
+        </w:rPr>
+      </w:pPr>
+      <w:r>
+        <w:rPr>
+          <w:rStyle w:val="normaltextrun"/>
+          <w:rFonts w:ascii="Calibri" w:hAnsi="Calibri" w:cs="Calibri"/>
+          <w:sz w:val="22"/>
+          <w:szCs w:val="22"/>
+        </w:rPr>
+        <w:t>node server.js</w:t>
+      </w:r>
+      <w:r>
+        <w:rPr>
+          <w:rStyle w:val="eop"/>
+          <w:rFonts w:ascii="Calibri" w:hAnsi="Calibri" w:cs="Calibri"/>
+          <w:sz w:val="22"/>
+          <w:szCs w:val="22"/>
+        </w:rPr>
+        <w:t> </w:t>
+      </w:r>
+    </w:p>
+    <w:p>
+      <w:pPr>
+        <w:pStyle w:val="paragraph"/>
+        <w:spacing w:before="0" w:beforeAutospacing="0" w:after="0" w:afterAutospacing="0"/>
+        <w:ind w:left="1080"/>
+        <w:textAlignment w:val="baseline"/>
+        <w:rPr>
+          <w:rFonts w:ascii="Segoe UI" w:hAnsi="Segoe UI" w:cs="Segoe UI"/>
+          <w:sz w:val="18"/>
+          <w:szCs w:val="18"/>
+        </w:rPr>
+      </w:pPr>
+      <w:r>
+        <w:rPr>
+          <w:rStyle w:val="normaltextrun"/>
+          <w:rFonts w:ascii="Calibri" w:hAnsi="Calibri" w:cs="Calibri"/>
+          <w:sz w:val="22"/>
+          <w:szCs w:val="22"/>
         </w:rPr>
         <w:t>配置成功后访问：</w:t>
       </w:r>
-    </w:p>
-    <w:p>
-      <w:pPr>
-        <w:ind w:left="1080"/>
-      </w:pPr>
-      <w:hyperlink r:id="rId7" w:history="1">
+      <w:r>
+        <w:rPr>
+          <w:rStyle w:val="eop"/>
+          <w:rFonts w:ascii="Calibri" w:hAnsi="Calibri" w:cs="Calibri"/>
+          <w:sz w:val="22"/>
+          <w:szCs w:val="22"/>
+        </w:rPr>
+        <w:t> </w:t>
+      </w:r>
+    </w:p>
+    <w:p>
+      <w:pPr>
+        <w:pStyle w:val="paragraph"/>
+        <w:spacing w:before="0" w:beforeAutospacing="0" w:after="0" w:afterAutospacing="0"/>
+        <w:ind w:left="1080"/>
+        <w:textAlignment w:val="baseline"/>
+        <w:rPr>
+          <w:rFonts w:ascii="Segoe UI" w:hAnsi="Segoe UI" w:cs="Segoe UI"/>
+          <w:sz w:val="18"/>
+          <w:szCs w:val="18"/>
+        </w:rPr>
+      </w:pPr>
+      <w:hyperlink r:id="rId7" w:tgtFrame="_blank" w:history="1">
         <w:r>
           <w:rPr>
-            <w:rStyle w:val="Hyperlink"/>
+            <w:rStyle w:val="normaltextrun"/>
+            <w:rFonts w:ascii="Calibri" w:hAnsi="Calibri" w:cs="Calibri"/>
+            <w:color w:val="0563C1"/>
+            <w:sz w:val="22"/>
+            <w:szCs w:val="22"/>
+            <w:u w:val="single"/>
           </w:rPr>
-          <w:t>http://ip:8082/searchui.html</w:t>
+          <w:t>http://ip:82/index.html</w:t>
         </w:r>
       </w:hyperlink>
+      <w:r>
+        <w:rPr>
+          <w:rStyle w:val="eop"/>
+          <w:rFonts w:ascii="Calibri" w:hAnsi="Calibri" w:cs="Calibri"/>
+          <w:sz w:val="22"/>
+          <w:szCs w:val="22"/>
+        </w:rPr>
+        <w:t> </w:t>
+      </w:r>
+    </w:p>
+    <w:p>
+      <w:pPr>
+        <w:pStyle w:val="paragraph"/>
+        <w:spacing w:before="0" w:beforeAutospacing="0" w:after="0" w:afterAutospacing="0"/>
+        <w:ind w:left="1080"/>
+        <w:textAlignment w:val="baseline"/>
+        <w:rPr>
+          <w:rFonts w:ascii="Segoe UI" w:hAnsi="Segoe UI" w:cs="Segoe UI"/>
+          <w:sz w:val="18"/>
+          <w:szCs w:val="18"/>
+        </w:rPr>
+      </w:pPr>
+      <w:r>
+        <w:rPr>
+          <w:rStyle w:val="normaltextrun"/>
+          <w:rFonts w:ascii="Calibri" w:hAnsi="Calibri" w:cs="Calibri"/>
+          <w:sz w:val="22"/>
+          <w:szCs w:val="22"/>
+        </w:rPr>
+        <w:t>注意：这个新版客户端能解决跨域问题直接调用</w:t>
+      </w:r>
+      <w:r>
+        <w:rPr>
+          <w:rStyle w:val="normaltextrun"/>
+          <w:rFonts w:ascii="Calibri" w:hAnsi="Calibri" w:cs="Calibri"/>
+          <w:sz w:val="22"/>
+          <w:szCs w:val="22"/>
+        </w:rPr>
+        <w:t>es</w:t>
+      </w:r>
+      <w:r>
+        <w:rPr>
+          <w:rStyle w:val="normaltextrun"/>
+          <w:rFonts w:ascii="Calibri" w:hAnsi="Calibri" w:cs="Calibri"/>
+          <w:sz w:val="22"/>
+          <w:szCs w:val="22"/>
+        </w:rPr>
+        <w:t>后台接口，使得定制化功能扩大想象力如</w:t>
+      </w:r>
+      <w:r>
+        <w:rPr>
+          <w:rStyle w:val="normaltextrun"/>
+          <w:rFonts w:ascii="Calibri" w:hAnsi="Calibri" w:cs="Calibri"/>
+          <w:sz w:val="22"/>
+          <w:szCs w:val="22"/>
+        </w:rPr>
+        <w:t>export</w:t>
+      </w:r>
+      <w:r>
+        <w:rPr>
+          <w:rStyle w:val="normaltextrun"/>
+          <w:rFonts w:ascii="Calibri" w:hAnsi="Calibri" w:cs="Calibri"/>
+          <w:sz w:val="22"/>
+          <w:szCs w:val="22"/>
+        </w:rPr>
+        <w:t>可以导出更多数据导出多少可配置</w:t>
+      </w:r>
+      <w:r>
+        <w:rPr>
+          <w:rStyle w:val="eop"/>
+          <w:rFonts w:ascii="Calibri" w:hAnsi="Calibri" w:cs="Calibri"/>
+          <w:sz w:val="22"/>
+          <w:szCs w:val="22"/>
+        </w:rPr>
+        <w:t> </w:t>
+      </w:r>
     </w:p>
     <w:p>
       <w:pPr>
@@ -1834,12 +2249,14 @@
         </w:rPr>
         <w:t>配置到</w:t>
       </w:r>
+      <w:proofErr w:type="spellStart"/>
       <w:r>
         <w:rPr>
           <w:rFonts w:hint="eastAsia"/>
         </w:rPr>
         <w:t>spotfire</w:t>
       </w:r>
+      <w:proofErr w:type="spellEnd"/>
       <w:r>
         <w:rPr>
           <w:rFonts w:hint="eastAsia"/>
@@ -1857,21 +2274,25 @@
         </w:rPr>
         <w:t>参考</w:t>
       </w:r>
+      <w:proofErr w:type="spellStart"/>
       <w:r>
         <w:rPr>
           <w:rFonts w:hint="eastAsia"/>
         </w:rPr>
         <w:t>attivio</w:t>
       </w:r>
+      <w:proofErr w:type="spellEnd"/>
       <w:r>
         <w:t xml:space="preserve"> </w:t>
       </w:r>
+      <w:proofErr w:type="spellStart"/>
       <w:r>
         <w:rPr>
           <w:rFonts w:hint="eastAsia"/>
         </w:rPr>
         <w:t>searchui</w:t>
       </w:r>
+      <w:proofErr w:type="spellEnd"/>
       <w:r>
         <w:t xml:space="preserve"> </w:t>
       </w:r>
@@ -1881,12 +2302,14 @@
         </w:rPr>
         <w:t>接入</w:t>
       </w:r>
+      <w:proofErr w:type="spellStart"/>
       <w:r>
         <w:rPr>
           <w:rFonts w:hint="eastAsia"/>
         </w:rPr>
         <w:t>spotfire</w:t>
       </w:r>
+      <w:proofErr w:type="spellEnd"/>
       <w:r>
         <w:rPr>
           <w:rFonts w:hint="eastAsia"/>
@@ -1906,8 +2329,13 @@
         <w:t>es</w:t>
       </w:r>
       <w:r>
-        <w:t xml:space="preserve"> searchui</w:t>
-      </w:r>
+        <w:t xml:space="preserve"> </w:t>
+      </w:r>
+      <w:proofErr w:type="spellStart"/>
+      <w:r>
+        <w:t>searchui</w:t>
+      </w:r>
+      <w:proofErr w:type="spellEnd"/>
       <w:r>
         <w:rPr>
           <w:rFonts w:hint="eastAsia"/>
@@ -1917,7 +2345,7 @@
     </w:p>
     <w:p>
       <w:pPr>
-        <w:pStyle w:val="ListParagraph"/>
+        <w:pStyle w:val="a5"/>
         <w:numPr>
           <w:ilvl w:val="0"/>
           <w:numId w:val="2"/>
@@ -1929,12 +2357,14 @@
         </w:rPr>
         <w:t>确保</w:t>
       </w:r>
+      <w:proofErr w:type="spellStart"/>
       <w:r>
         <w:rPr>
           <w:rFonts w:hint="eastAsia"/>
         </w:rPr>
         <w:t>spotfire</w:t>
       </w:r>
+      <w:proofErr w:type="spellEnd"/>
       <w:r>
         <w:t xml:space="preserve"> </w:t>
       </w:r>
@@ -1944,21 +2374,25 @@
         </w:rPr>
         <w:t>中安装有之前</w:t>
       </w:r>
+      <w:proofErr w:type="spellStart"/>
       <w:r>
         <w:rPr>
           <w:rFonts w:hint="eastAsia"/>
         </w:rPr>
         <w:t>attivio</w:t>
       </w:r>
+      <w:proofErr w:type="spellEnd"/>
       <w:r>
         <w:t xml:space="preserve"> </w:t>
       </w:r>
+      <w:proofErr w:type="spellStart"/>
       <w:r>
         <w:rPr>
           <w:rFonts w:hint="eastAsia"/>
         </w:rPr>
         <w:t>searchui</w:t>
       </w:r>
+      <w:proofErr w:type="spellEnd"/>
       <w:r>
         <w:rPr>
           <w:rFonts w:hint="eastAsia"/>
@@ -1980,7 +2414,7 @@
     </w:p>
     <w:p>
       <w:pPr>
-        <w:pStyle w:val="ListParagraph"/>
+        <w:pStyle w:val="a5"/>
         <w:numPr>
           <w:ilvl w:val="0"/>
           <w:numId w:val="2"/>
@@ -2032,7 +2466,39 @@
         <w:t>P</w:t>
       </w:r>
       <w:r>
-        <w:t xml:space="preserve">reference-&gt;Evenone-&gt;attivio-&gt;Searchui server url </w:t>
+        <w:t>reference-&gt;</w:t>
+      </w:r>
+      <w:proofErr w:type="spellStart"/>
+      <w:r>
+        <w:t>Evenone</w:t>
+      </w:r>
+      <w:proofErr w:type="spellEnd"/>
+      <w:r>
+        <w:t>-&gt;</w:t>
+      </w:r>
+      <w:proofErr w:type="spellStart"/>
+      <w:r>
+        <w:t>attivio</w:t>
+      </w:r>
+      <w:proofErr w:type="spellEnd"/>
+      <w:r>
+        <w:t>-&gt;</w:t>
+      </w:r>
+      <w:proofErr w:type="spellStart"/>
+      <w:r>
+        <w:t>Searchui</w:t>
+      </w:r>
+      <w:proofErr w:type="spellEnd"/>
+      <w:r>
+        <w:t xml:space="preserve"> server </w:t>
+      </w:r>
+      <w:proofErr w:type="spellStart"/>
+      <w:r>
+        <w:t>url</w:t>
+      </w:r>
+      <w:proofErr w:type="spellEnd"/>
+      <w:r>
+        <w:t xml:space="preserve"> </w:t>
       </w:r>
       <w:r>
         <w:rPr>
@@ -2047,8 +2513,13 @@
         <w:t>es</w:t>
       </w:r>
       <w:r>
-        <w:t xml:space="preserve"> searchu</w:t>
-      </w:r>
+        <w:t xml:space="preserve"> </w:t>
+      </w:r>
+      <w:proofErr w:type="spellStart"/>
+      <w:r>
+        <w:t>searchu</w:t>
+      </w:r>
+      <w:proofErr w:type="spellEnd"/>
       <w:r>
         <w:rPr>
           <w:rFonts w:hint="eastAsia"/>
@@ -2069,7 +2540,7 @@
     </w:p>
     <w:p>
       <w:pPr>
-        <w:pStyle w:val="Heading1"/>
+        <w:pStyle w:val="1"/>
       </w:pPr>
       <w:r>
         <w:rPr>
@@ -2099,12 +2570,14 @@
         </w:rPr>
         <w:t>集群配置需要注意点在于</w:t>
       </w:r>
+      <w:proofErr w:type="spellStart"/>
       <w:r>
         <w:rPr>
           <w:rFonts w:hint="eastAsia"/>
         </w:rPr>
         <w:t>elasticsearch</w:t>
       </w:r>
+      <w:proofErr w:type="spellEnd"/>
       <w:r>
         <w:rPr>
           <w:rFonts w:hint="eastAsia"/>
@@ -2114,7 +2587,7 @@
     </w:p>
     <w:p>
       <w:pPr>
-        <w:pStyle w:val="Heading3"/>
+        <w:pStyle w:val="3"/>
       </w:pPr>
       <w:r>
         <w:tab/>
@@ -2136,12 +2609,14 @@
         </w:rPr>
         <w:t>主节点</w:t>
       </w:r>
+      <w:proofErr w:type="spellStart"/>
       <w:r>
         <w:rPr>
           <w:rFonts w:hint="eastAsia"/>
         </w:rPr>
         <w:t>elasticsearch</w:t>
       </w:r>
+      <w:proofErr w:type="spellEnd"/>
       <w:r>
         <w:t xml:space="preserve"> </w:t>
       </w:r>
@@ -2151,6 +2626,7 @@
         </w:rPr>
         <w:t>对应的</w:t>
       </w:r>
+      <w:proofErr w:type="spellStart"/>
       <w:r>
         <w:rPr>
           <w:rFonts w:hint="eastAsia"/>
@@ -2158,7 +2634,11 @@
         <w:t>elastic</w:t>
       </w:r>
       <w:r>
-        <w:t xml:space="preserve">search.yml </w:t>
+        <w:t>search.yml</w:t>
+      </w:r>
+      <w:proofErr w:type="spellEnd"/>
+      <w:r>
+        <w:t xml:space="preserve"> </w:t>
       </w:r>
       <w:r>
         <w:rPr>
@@ -2171,13 +2651,18 @@
       <w:pPr>
         <w:ind w:firstLine="720"/>
       </w:pPr>
-      <w:r>
-        <w:t>discovery.seed_hosts:</w:t>
-      </w:r>
-    </w:p>
-    <w:p>
-      <w:pPr>
-        <w:pStyle w:val="ListParagraph"/>
+      <w:proofErr w:type="spellStart"/>
+      <w:r>
+        <w:t>discovery.seed_hosts</w:t>
+      </w:r>
+      <w:proofErr w:type="spellEnd"/>
+      <w:r>
+        <w:t>:</w:t>
+      </w:r>
+    </w:p>
+    <w:p>
+      <w:pPr>
+        <w:pStyle w:val="a5"/>
         <w:ind w:left="1080"/>
       </w:pPr>
       <w:r>
@@ -2230,7 +2715,7 @@
     </w:p>
     <w:p>
       <w:pPr>
-        <w:pStyle w:val="ListParagraph"/>
+        <w:pStyle w:val="a5"/>
         <w:ind w:left="1080"/>
       </w:pPr>
       <w:r>
@@ -2249,7 +2734,7 @@
     </w:p>
     <w:p>
       <w:pPr>
-        <w:pStyle w:val="ListParagraph"/>
+        <w:pStyle w:val="a5"/>
         <w:ind w:left="1080"/>
       </w:pPr>
       <w:r>
@@ -2285,11 +2770,16 @@
     </w:p>
     <w:p>
       <w:pPr>
-        <w:pStyle w:val="ListParagraph"/>
-        <w:ind w:left="1080"/>
-      </w:pPr>
-      <w:r>
-        <w:t>node.master: true</w:t>
+        <w:pStyle w:val="a5"/>
+        <w:ind w:left="1080"/>
+      </w:pPr>
+      <w:proofErr w:type="spellStart"/>
+      <w:r>
+        <w:t>node.master</w:t>
+      </w:r>
+      <w:proofErr w:type="spellEnd"/>
+      <w:r>
+        <w:t>: true</w:t>
       </w:r>
       <w:r>
         <w:tab/>
@@ -2336,11 +2826,16 @@
     </w:p>
     <w:p>
       <w:pPr>
-        <w:pStyle w:val="ListParagraph"/>
-        <w:ind w:left="1080"/>
-      </w:pPr>
-      <w:r>
-        <w:t>node.data: true</w:t>
+        <w:pStyle w:val="a5"/>
+        <w:ind w:left="1080"/>
+      </w:pPr>
+      <w:proofErr w:type="spellStart"/>
+      <w:r>
+        <w:t>node.data</w:t>
+      </w:r>
+      <w:proofErr w:type="spellEnd"/>
+      <w:r>
+        <w:t>: true</w:t>
       </w:r>
     </w:p>
     <w:p>
@@ -2350,7 +2845,7 @@
     </w:p>
     <w:p>
       <w:pPr>
-        <w:pStyle w:val="Heading3"/>
+        <w:pStyle w:val="3"/>
       </w:pPr>
       <w:r>
         <w:tab/>
@@ -2375,6 +2870,7 @@
         </w:rPr>
         <w:t>可能你是一个</w:t>
       </w:r>
+      <w:proofErr w:type="spellStart"/>
       <w:r>
         <w:rPr>
           <w:rFonts w:hint="eastAsia"/>
@@ -2384,12 +2880,14 @@
       <w:r>
         <w:t>search</w:t>
       </w:r>
+      <w:proofErr w:type="spellEnd"/>
       <w:r>
         <w:rPr>
           <w:rFonts w:hint="eastAsia"/>
         </w:rPr>
         <w:t>直接拷贝到从节点的，需要删除配置文件中指定的</w:t>
       </w:r>
+      <w:proofErr w:type="spellStart"/>
       <w:r>
         <w:rPr>
           <w:rFonts w:hint="eastAsia"/>
@@ -2399,6 +2897,7 @@
       <w:r>
         <w:t>.data</w:t>
       </w:r>
+      <w:proofErr w:type="spellEnd"/>
       <w:r>
         <w:rPr>
           <w:rFonts w:hint="eastAsia"/>
@@ -2424,7 +2923,7 @@
 </file>
 
 <file path=word/numbering.xml><?xml version="1.0" encoding="utf-8"?>
-<w:numbering xmlns:wpc="http://schemas.microsoft.com/office/word/2010/wordprocessingCanvas" xmlns:cx="http://schemas.microsoft.com/office/drawing/2014/chartex" xmlns:cx1="http://schemas.microsoft.com/office/drawing/2015/9/8/chartex" xmlns:cx2="http://schemas.microsoft.com/office/drawing/2015/10/21/chartex" xmlns:cx3="http://schemas.microsoft.com/office/drawing/2016/5/9/chartex" xmlns:cx4="http://schemas.microsoft.com/office/drawing/2016/5/10/chartex" xmlns:cx5="http://schemas.microsoft.com/office/drawing/2016/5/11/chartex" xmlns:cx6="http://schemas.microsoft.com/office/drawing/2016/5/12/chartex" xmlns:cx7="http://schemas.microsoft.com/office/drawing/2016/5/13/chartex" xmlns:cx8="http://schemas.microsoft.com/office/drawing/2016/5/14/chartex" xmlns:mc="http://schemas.openxmlformats.org/markup-compatibility/2006" xmlns:aink="http://schemas.microsoft.com/office/drawing/2016/ink" xmlns:am3d="http://schemas.microsoft.com/office/drawing/2017/model3d" xmlns:o="urn:schemas-microsoft-com:office:office" xmlns:r="http://schemas.openxmlformats.org/officeDocument/2006/relationships" xmlns:m="http://schemas.openxmlformats.org/officeDocument/2006/math" xmlns:v="urn:schemas-microsoft-com:vml" xmlns:wp14="http://schemas.microsoft.com/office/word/2010/wordprocessingDrawing" xmlns:wp="http://schemas.openxmlformats.org/drawingml/2006/wordprocessingDrawing" xmlns:w10="urn:schemas-microsoft-com:office:word" xmlns:w="http://schemas.openxmlformats.org/wordprocessingml/2006/main" xmlns:w14="http://schemas.microsoft.com/office/word/2010/wordml" xmlns:w15="http://schemas.microsoft.com/office/word/2012/wordml" xmlns:w16cex="http://schemas.microsoft.com/office/word/2018/wordml/cex" xmlns:w16cid="http://schemas.microsoft.com/office/word/2016/wordml/cid" xmlns:w16="http://schemas.microsoft.com/office/word/2018/wordml" xmlns:w16se="http://schemas.microsoft.com/office/word/2015/wordml/symex" xmlns:wpg="http://schemas.microsoft.com/office/word/2010/wordprocessingGroup" xmlns:wpi="http://schemas.microsoft.com/office/word/2010/wordprocessingInk" xmlns:wne="http://schemas.microsoft.com/office/word/2006/wordml" xmlns:wps="http://schemas.microsoft.com/office/word/2010/wordprocessingShape" mc:Ignorable="w14 w15 w16se w16cid w16 w16cex wp14">
+<w:numbering xmlns:wpc="http://schemas.microsoft.com/office/word/2010/wordprocessingCanvas" xmlns:cx="http://schemas.microsoft.com/office/drawing/2014/chartex" xmlns:cx1="http://schemas.microsoft.com/office/drawing/2015/9/8/chartex" xmlns:cx2="http://schemas.microsoft.com/office/drawing/2015/10/21/chartex" xmlns:cx3="http://schemas.microsoft.com/office/drawing/2016/5/9/chartex" xmlns:cx4="http://schemas.microsoft.com/office/drawing/2016/5/10/chartex" xmlns:cx5="http://schemas.microsoft.com/office/drawing/2016/5/11/chartex" xmlns:cx6="http://schemas.microsoft.com/office/drawing/2016/5/12/chartex" xmlns:cx7="http://schemas.microsoft.com/office/drawing/2016/5/13/chartex" xmlns:cx8="http://schemas.microsoft.com/office/drawing/2016/5/14/chartex" xmlns:mc="http://schemas.openxmlformats.org/markup-compatibility/2006" xmlns:aink="http://schemas.microsoft.com/office/drawing/2016/ink" xmlns:am3d="http://schemas.microsoft.com/office/drawing/2017/model3d" xmlns:o="urn:schemas-microsoft-com:office:office" xmlns:r="http://schemas.openxmlformats.org/officeDocument/2006/relationships" xmlns:m="http://schemas.openxmlformats.org/officeDocument/2006/math" xmlns:v="urn:schemas-microsoft-com:vml" xmlns:wp14="http://schemas.microsoft.com/office/word/2010/wordprocessingDrawing" xmlns:wp="http://schemas.openxmlformats.org/drawingml/2006/wordprocessingDrawing" xmlns:w10="urn:schemas-microsoft-com:office:word" xmlns:w="http://schemas.openxmlformats.org/wordprocessingml/2006/main" xmlns:w14="http://schemas.microsoft.com/office/word/2010/wordml" xmlns:w15="http://schemas.microsoft.com/office/word/2012/wordml" xmlns:w16cex="http://schemas.microsoft.com/office/word/2018/wordml/cex" xmlns:w16cid="http://schemas.microsoft.com/office/word/2016/wordml/cid" xmlns:w16="http://schemas.microsoft.com/office/word/2018/wordml" xmlns:w16sdtdh="http://schemas.microsoft.com/office/word/2020/wordml/sdtdatahash" xmlns:w16se="http://schemas.microsoft.com/office/word/2015/wordml/symex" xmlns:wpg="http://schemas.microsoft.com/office/word/2010/wordprocessingGroup" xmlns:wpi="http://schemas.microsoft.com/office/word/2010/wordprocessingInk" xmlns:wne="http://schemas.microsoft.com/office/word/2006/wordml" xmlns:wps="http://schemas.microsoft.com/office/word/2010/wordprocessingShape" mc:Ignorable="w14 w15 w16se w16cid w16 w16cex w16sdtdh wp14">
   <w:abstractNum w:abstractNumId="0" w15:restartNumberingAfterBreak="0">
     <w:nsid w:val="57452A54"/>
     <w:multiLevelType w:val="hybridMultilevel"/>
@@ -2613,7 +3112,7 @@
 </file>
 
 <file path=word/styles.xml><?xml version="1.0" encoding="utf-8"?>
-<w:styles xmlns:mc="http://schemas.openxmlformats.org/markup-compatibility/2006" xmlns:r="http://schemas.openxmlformats.org/officeDocument/2006/relationships" xmlns:w="http://schemas.openxmlformats.org/wordprocessingml/2006/main" xmlns:w14="http://schemas.microsoft.com/office/word/2010/wordml" xmlns:w15="http://schemas.microsoft.com/office/word/2012/wordml" xmlns:w16cex="http://schemas.microsoft.com/office/word/2018/wordml/cex" xmlns:w16cid="http://schemas.microsoft.com/office/word/2016/wordml/cid" xmlns:w16="http://schemas.microsoft.com/office/word/2018/wordml" xmlns:w16se="http://schemas.microsoft.com/office/word/2015/wordml/symex" mc:Ignorable="w14 w15 w16se w16cid w16 w16cex">
+<w:styles xmlns:mc="http://schemas.openxmlformats.org/markup-compatibility/2006" xmlns:r="http://schemas.openxmlformats.org/officeDocument/2006/relationships" xmlns:w="http://schemas.openxmlformats.org/wordprocessingml/2006/main" xmlns:w14="http://schemas.microsoft.com/office/word/2010/wordml" xmlns:w15="http://schemas.microsoft.com/office/word/2012/wordml" xmlns:w16cex="http://schemas.microsoft.com/office/word/2018/wordml/cex" xmlns:w16cid="http://schemas.microsoft.com/office/word/2016/wordml/cid" xmlns:w16="http://schemas.microsoft.com/office/word/2018/wordml" xmlns:w16sdtdh="http://schemas.microsoft.com/office/word/2020/wordml/sdtdatahash" xmlns:w16se="http://schemas.microsoft.com/office/word/2015/wordml/symex" mc:Ignorable="w14 w15 w16se w16cid w16 w16cex w16sdtdh">
   <w:docDefaults>
     <w:rPrDefault>
       <w:rPr>
@@ -3007,15 +3506,15 @@
     <w:lsdException w:name="Unresolved Mention" w:semiHidden="1" w:unhideWhenUsed="1"/>
     <w:lsdException w:name="Smart Link" w:semiHidden="1" w:unhideWhenUsed="1"/>
   </w:latentStyles>
-  <w:style w:type="paragraph" w:default="1" w:styleId="Normal">
+  <w:style w:type="paragraph" w:default="1" w:styleId="a">
     <w:name w:val="Normal"/>
     <w:qFormat/>
   </w:style>
-  <w:style w:type="paragraph" w:styleId="Heading1">
+  <w:style w:type="paragraph" w:styleId="1">
     <w:name w:val="heading 1"/>
-    <w:basedOn w:val="Normal"/>
-    <w:next w:val="Normal"/>
-    <w:link w:val="Heading1Char"/>
+    <w:basedOn w:val="a"/>
+    <w:next w:val="a"/>
+    <w:link w:val="10"/>
     <w:uiPriority w:val="9"/>
     <w:qFormat/>
     <w:rsid w:val="0045604F"/>
@@ -3032,11 +3531,11 @@
       <w:szCs w:val="32"/>
     </w:rPr>
   </w:style>
-  <w:style w:type="paragraph" w:styleId="Heading2">
+  <w:style w:type="paragraph" w:styleId="2">
     <w:name w:val="heading 2"/>
-    <w:basedOn w:val="Normal"/>
-    <w:next w:val="Normal"/>
-    <w:link w:val="Heading2Char"/>
+    <w:basedOn w:val="a"/>
+    <w:next w:val="a"/>
+    <w:link w:val="20"/>
     <w:uiPriority w:val="9"/>
     <w:unhideWhenUsed/>
     <w:qFormat/>
@@ -3054,11 +3553,11 @@
       <w:szCs w:val="26"/>
     </w:rPr>
   </w:style>
-  <w:style w:type="paragraph" w:styleId="Heading3">
+  <w:style w:type="paragraph" w:styleId="3">
     <w:name w:val="heading 3"/>
-    <w:basedOn w:val="Normal"/>
-    <w:next w:val="Normal"/>
-    <w:link w:val="Heading3Char"/>
+    <w:basedOn w:val="a"/>
+    <w:next w:val="a"/>
+    <w:link w:val="30"/>
     <w:uiPriority w:val="9"/>
     <w:unhideWhenUsed/>
     <w:qFormat/>
@@ -3076,13 +3575,13 @@
       <w:szCs w:val="24"/>
     </w:rPr>
   </w:style>
-  <w:style w:type="character" w:default="1" w:styleId="DefaultParagraphFont">
+  <w:style w:type="character" w:default="1" w:styleId="a0">
     <w:name w:val="Default Paragraph Font"/>
     <w:uiPriority w:val="1"/>
     <w:semiHidden/>
     <w:unhideWhenUsed/>
   </w:style>
-  <w:style w:type="table" w:default="1" w:styleId="TableNormal">
+  <w:style w:type="table" w:default="1" w:styleId="a1">
     <w:name w:val="Normal Table"/>
     <w:uiPriority w:val="99"/>
     <w:semiHidden/>
@@ -3097,16 +3596,16 @@
       </w:tblCellMar>
     </w:tblPr>
   </w:style>
-  <w:style w:type="numbering" w:default="1" w:styleId="NoList">
+  <w:style w:type="numbering" w:default="1" w:styleId="a2">
     <w:name w:val="No List"/>
     <w:uiPriority w:val="99"/>
     <w:semiHidden/>
     <w:unhideWhenUsed/>
   </w:style>
-  <w:style w:type="character" w:customStyle="1" w:styleId="Heading1Char">
-    <w:name w:val="Heading 1 Char"/>
-    <w:basedOn w:val="DefaultParagraphFont"/>
-    <w:link w:val="Heading1"/>
+  <w:style w:type="character" w:customStyle="1" w:styleId="10">
+    <w:name w:val="标题 1 字符"/>
+    <w:basedOn w:val="a0"/>
+    <w:link w:val="1"/>
     <w:uiPriority w:val="9"/>
     <w:rsid w:val="0045604F"/>
     <w:rPr>
@@ -3116,9 +3615,9 @@
       <w:szCs w:val="32"/>
     </w:rPr>
   </w:style>
-  <w:style w:type="character" w:styleId="Hyperlink">
+  <w:style w:type="character" w:styleId="a3">
     <w:name w:val="Hyperlink"/>
-    <w:basedOn w:val="DefaultParagraphFont"/>
+    <w:basedOn w:val="a0"/>
     <w:uiPriority w:val="99"/>
     <w:unhideWhenUsed/>
     <w:rsid w:val="003367A1"/>
@@ -3127,9 +3626,9 @@
       <w:u w:val="single"/>
     </w:rPr>
   </w:style>
-  <w:style w:type="character" w:styleId="UnresolvedMention">
+  <w:style w:type="character" w:styleId="a4">
     <w:name w:val="Unresolved Mention"/>
-    <w:basedOn w:val="DefaultParagraphFont"/>
+    <w:basedOn w:val="a0"/>
     <w:uiPriority w:val="99"/>
     <w:semiHidden/>
     <w:unhideWhenUsed/>
@@ -3139,9 +3638,9 @@
       <w:shd w:val="clear" w:color="auto" w:fill="E1DFDD"/>
     </w:rPr>
   </w:style>
-  <w:style w:type="paragraph" w:styleId="ListParagraph">
+  <w:style w:type="paragraph" w:styleId="a5">
     <w:name w:val="List Paragraph"/>
-    <w:basedOn w:val="Normal"/>
+    <w:basedOn w:val="a"/>
     <w:uiPriority w:val="34"/>
     <w:qFormat/>
     <w:rsid w:val="00E8715C"/>
@@ -3150,10 +3649,10 @@
       <w:contextualSpacing/>
     </w:pPr>
   </w:style>
-  <w:style w:type="character" w:customStyle="1" w:styleId="Heading2Char">
-    <w:name w:val="Heading 2 Char"/>
-    <w:basedOn w:val="DefaultParagraphFont"/>
-    <w:link w:val="Heading2"/>
+  <w:style w:type="character" w:customStyle="1" w:styleId="20">
+    <w:name w:val="标题 2 字符"/>
+    <w:basedOn w:val="a0"/>
+    <w:link w:val="2"/>
     <w:uiPriority w:val="9"/>
     <w:rsid w:val="009B67E1"/>
     <w:rPr>
@@ -3163,10 +3662,10 @@
       <w:szCs w:val="26"/>
     </w:rPr>
   </w:style>
-  <w:style w:type="character" w:customStyle="1" w:styleId="Heading3Char">
-    <w:name w:val="Heading 3 Char"/>
-    <w:basedOn w:val="DefaultParagraphFont"/>
-    <w:link w:val="Heading3"/>
+  <w:style w:type="character" w:customStyle="1" w:styleId="30">
+    <w:name w:val="标题 3 字符"/>
+    <w:basedOn w:val="a0"/>
+    <w:link w:val="3"/>
     <w:uiPriority w:val="9"/>
     <w:rsid w:val="00987372"/>
     <w:rPr>
@@ -3175,6 +3674,29 @@
       <w:sz w:val="24"/>
       <w:szCs w:val="24"/>
     </w:rPr>
+  </w:style>
+  <w:style w:type="paragraph" w:customStyle="1" w:styleId="paragraph">
+    <w:name w:val="paragraph"/>
+    <w:basedOn w:val="a"/>
+    <w:rsid w:val="004F2A6C"/>
+    <w:pPr>
+      <w:spacing w:before="100" w:beforeAutospacing="1" w:after="100" w:afterAutospacing="1" w:line="240" w:lineRule="auto"/>
+    </w:pPr>
+    <w:rPr>
+      <w:rFonts w:ascii="宋体" w:eastAsia="宋体" w:hAnsi="宋体" w:cs="宋体"/>
+      <w:sz w:val="24"/>
+      <w:szCs w:val="24"/>
+    </w:rPr>
+  </w:style>
+  <w:style w:type="character" w:customStyle="1" w:styleId="normaltextrun">
+    <w:name w:val="normaltextrun"/>
+    <w:basedOn w:val="a0"/>
+    <w:rsid w:val="004F2A6C"/>
+  </w:style>
+  <w:style w:type="character" w:customStyle="1" w:styleId="eop">
+    <w:name w:val="eop"/>
+    <w:basedOn w:val="a0"/>
+    <w:rsid w:val="004F2A6C"/>
   </w:style>
 </w:styles>
 </file>
